--- a/Test_BP/Fol_2k_files_500(2)/de-DE/file 500_2 - Copy (492)_de.docx
+++ b/Test_BP/Fol_2k_files_500(2)/de-DE/file 500_2 - Copy (492)_de.docx
@@ -1,7 +1,7 @@
 
 <file path=word/document.xml><?xml version="1.0" encoding="utf-8"?>
 <w:document xmlns:wpc="http://schemas.microsoft.com/office/word/2010/wordprocessingCanvas" xmlns:cx="http://schemas.microsoft.com/office/drawing/2014/chartex" xmlns:cx1="http://schemas.microsoft.com/office/drawing/2015/9/8/chartex" xmlns:cx2="http://schemas.microsoft.com/office/drawing/2015/10/21/chartex" xmlns:cx3="http://schemas.microsoft.com/office/drawing/2016/5/9/chartex" xmlns:cx4="http://schemas.microsoft.com/office/drawing/2016/5/10/chartex" xmlns:cx5="http://schemas.microsoft.com/office/drawing/2016/5/11/chartex" xmlns:mc="http://schemas.openxmlformats.org/markup-compatibility/2006" xmlns:o="urn:schemas-microsoft-com:office:office" xmlns:r="http://schemas.openxmlformats.org/officeDocument/2006/relationships" xmlns:m="http://schemas.openxmlformats.org/officeDocument/2006/math" xmlns:v="urn:schemas-microsoft-com:vml" xmlns:wp14="http://schemas.microsoft.com/office/word/2010/wordprocessingDrawing" xmlns:wp="http://schemas.openxmlformats.org/drawingml/2006/wordprocessingDrawing" xmlns:w10="urn:schemas-microsoft-com:office:word" xmlns:w="http://schemas.openxmlformats.org/wordprocessingml/2006/main" xmlns:w14="http://schemas.microsoft.com/office/word/2010/wordml" xmlns:w15="http://schemas.microsoft.com/office/word/2012/wordml" xmlns:wne="http://schemas.microsoft.com/office/word/2006/wordml" xmlns:wpg="http://schemas.microsoft.com/office/word/2010/wordprocessingGroup" xmlns:wpi="http://schemas.microsoft.com/office/word/2010/wordprocessingInk" xmlns:wps="http://schemas.microsoft.com/office/word/2010/wordprocessingShape" mc:Ignorable="w14 w15 wp14">
-  <!-- Generated by Aspose.Words for Java 20.12.0 -->
+  <!-- Generated by Aspose.Words for Java 21.10.0 -->
   <w:body>
     <w:p>
       <w:pPr>
@@ -35,44 +35,44 @@
           <w:highlight w:val="none"/>
           <w:u w:val="none" w:color="auto"/>
           <w:effect w:val="none"/>
-          <w:bdr w:val="nil"/>
-          <w:shd w:val="clear" w:color="auto" w:fill="auto"/>
-          <w:vertAlign w:val="baseline"/>
-          <w:rtl w:val="0"/>
-          <w:cs w:val="0"/>
-          <w:lang w:val="de-DE" w:eastAsia="zh-TW" w:bidi="ar-SA"/>
-        </w:rPr>
-        <w:t>t ééxcéépt töò söò téémpéér müûtüûàãl tàãstéés möòthéér.</w:t>
-      </w:r>
-      <w:r>
-        <w:rPr>
-          <w:rStyle w:val="DefaultParagraphFont"/>
-          <w:rFonts w:ascii="Calibri" w:eastAsia="Calibri" w:hAnsi="Calibri" w:cs="Calibri"/>
-          <w:b w:val="0"/>
-          <w:bCs w:val="0"/>
-          <w:i w:val="0"/>
-          <w:iCs w:val="0"/>
-          <w:caps w:val="0"/>
-          <w:smallCaps w:val="0"/>
-          <w:strike w:val="0"/>
-          <w:dstrike w:val="0"/>
-          <w:outline w:val="0"/>
-          <w:shadow w:val="0"/>
-          <w:emboss w:val="0"/>
-          <w:imprint w:val="0"/>
-          <w:noProof w:val="0"/>
-          <w:vanish w:val="0"/>
-          <w:color w:val="auto"/>
-          <w:spacing w:val="0"/>
-          <w:w w:val="100"/>
-          <w:kern w:val="0"/>
-          <w:position w:val="0"/>
-          <w:sz w:val="22"/>
-          <w:szCs w:val="22"/>
-          <w:highlight w:val="none"/>
-          <w:u w:val="none" w:color="auto"/>
-          <w:effect w:val="none"/>
-          <w:bdr w:val="nil"/>
+          <w:bdr w:val="none" w:sz="0" w:space="0" w:color="auto"/>
+          <w:shd w:val="clear" w:color="auto" w:fill="auto"/>
+          <w:vertAlign w:val="baseline"/>
+          <w:rtl w:val="0"/>
+          <w:cs w:val="0"/>
+          <w:lang w:val="de-DE" w:eastAsia="zh-TW" w:bidi="ar-SA"/>
+        </w:rPr>
+        <w:t>t ëëxcëëpt töô söô tëëmpëër mýútýúæâl tæâstëës möôthëër.</w:t>
+      </w:r>
+      <w:r>
+        <w:rPr>
+          <w:rStyle w:val="DefaultParagraphFont"/>
+          <w:rFonts w:ascii="Calibri" w:eastAsia="Calibri" w:hAnsi="Calibri" w:cs="Calibri"/>
+          <w:b w:val="0"/>
+          <w:bCs w:val="0"/>
+          <w:i w:val="0"/>
+          <w:iCs w:val="0"/>
+          <w:caps w:val="0"/>
+          <w:smallCaps w:val="0"/>
+          <w:strike w:val="0"/>
+          <w:dstrike w:val="0"/>
+          <w:outline w:val="0"/>
+          <w:shadow w:val="0"/>
+          <w:emboss w:val="0"/>
+          <w:imprint w:val="0"/>
+          <w:noProof w:val="0"/>
+          <w:vanish w:val="0"/>
+          <w:color w:val="auto"/>
+          <w:spacing w:val="0"/>
+          <w:w w:val="100"/>
+          <w:kern w:val="0"/>
+          <w:position w:val="0"/>
+          <w:sz w:val="22"/>
+          <w:szCs w:val="22"/>
+          <w:highlight w:val="none"/>
+          <w:u w:val="none" w:color="auto"/>
+          <w:effect w:val="none"/>
+          <w:bdr w:val="none" w:sz="0" w:space="0" w:color="auto"/>
           <w:shd w:val="clear" w:color="auto" w:fill="auto"/>
           <w:vertAlign w:val="baseline"/>
           <w:rtl w:val="0"/>
@@ -109,44 +109,44 @@
           <w:highlight w:val="none"/>
           <w:u w:val="none" w:color="auto"/>
           <w:effect w:val="none"/>
-          <w:bdr w:val="nil"/>
-          <w:shd w:val="clear" w:color="auto" w:fill="auto"/>
-          <w:vertAlign w:val="baseline"/>
-          <w:rtl w:val="0"/>
-          <w:cs w:val="0"/>
-          <w:lang w:val="de-DE" w:eastAsia="zh-TW" w:bidi="ar-SA"/>
-        </w:rPr>
-        <w:t>Íntëérëéstëéd cüûltîíväàtëéd îíts côõntîínüûîíng nôõw yëét äàrëé.</w:t>
-      </w:r>
-      <w:r>
-        <w:rPr>
-          <w:rStyle w:val="DefaultParagraphFont"/>
-          <w:rFonts w:ascii="Calibri" w:eastAsia="Calibri" w:hAnsi="Calibri" w:cs="Calibri"/>
-          <w:b w:val="0"/>
-          <w:bCs w:val="0"/>
-          <w:i w:val="0"/>
-          <w:iCs w:val="0"/>
-          <w:caps w:val="0"/>
-          <w:smallCaps w:val="0"/>
-          <w:strike w:val="0"/>
-          <w:dstrike w:val="0"/>
-          <w:outline w:val="0"/>
-          <w:shadow w:val="0"/>
-          <w:emboss w:val="0"/>
-          <w:imprint w:val="0"/>
-          <w:noProof w:val="0"/>
-          <w:vanish w:val="0"/>
-          <w:color w:val="auto"/>
-          <w:spacing w:val="0"/>
-          <w:w w:val="100"/>
-          <w:kern w:val="0"/>
-          <w:position w:val="0"/>
-          <w:sz w:val="22"/>
-          <w:szCs w:val="22"/>
-          <w:highlight w:val="none"/>
-          <w:u w:val="none" w:color="auto"/>
-          <w:effect w:val="none"/>
-          <w:bdr w:val="nil"/>
+          <w:bdr w:val="none" w:sz="0" w:space="0" w:color="auto"/>
+          <w:shd w:val="clear" w:color="auto" w:fill="auto"/>
+          <w:vertAlign w:val="baseline"/>
+          <w:rtl w:val="0"/>
+          <w:cs w:val="0"/>
+          <w:lang w:val="de-DE" w:eastAsia="zh-TW" w:bidi="ar-SA"/>
+        </w:rPr>
+        <w:t>Ìntêèrêèstêèd cüúltîíváåtêèd îíts côòntîínüúîíng nôòw yêèt áårêè.</w:t>
+      </w:r>
+      <w:r>
+        <w:rPr>
+          <w:rStyle w:val="DefaultParagraphFont"/>
+          <w:rFonts w:ascii="Calibri" w:eastAsia="Calibri" w:hAnsi="Calibri" w:cs="Calibri"/>
+          <w:b w:val="0"/>
+          <w:bCs w:val="0"/>
+          <w:i w:val="0"/>
+          <w:iCs w:val="0"/>
+          <w:caps w:val="0"/>
+          <w:smallCaps w:val="0"/>
+          <w:strike w:val="0"/>
+          <w:dstrike w:val="0"/>
+          <w:outline w:val="0"/>
+          <w:shadow w:val="0"/>
+          <w:emboss w:val="0"/>
+          <w:imprint w:val="0"/>
+          <w:noProof w:val="0"/>
+          <w:vanish w:val="0"/>
+          <w:color w:val="auto"/>
+          <w:spacing w:val="0"/>
+          <w:w w:val="100"/>
+          <w:kern w:val="0"/>
+          <w:position w:val="0"/>
+          <w:sz w:val="22"/>
+          <w:szCs w:val="22"/>
+          <w:highlight w:val="none"/>
+          <w:u w:val="none" w:color="auto"/>
+          <w:effect w:val="none"/>
+          <w:bdr w:val="none" w:sz="0" w:space="0" w:color="auto"/>
           <w:shd w:val="clear" w:color="auto" w:fill="auto"/>
           <w:vertAlign w:val="baseline"/>
           <w:rtl w:val="0"/>
@@ -183,44 +183,44 @@
           <w:highlight w:val="none"/>
           <w:u w:val="none" w:color="auto"/>
           <w:effect w:val="none"/>
-          <w:bdr w:val="nil"/>
-          <w:shd w:val="clear" w:color="auto" w:fill="auto"/>
-          <w:vertAlign w:val="baseline"/>
-          <w:rtl w:val="0"/>
-          <w:cs w:val="0"/>
-          <w:lang w:val="de-DE" w:eastAsia="zh-TW" w:bidi="ar-SA"/>
-        </w:rPr>
-        <w:t>Õùút ïïntëêrëêstëêd åâccëêptåâncëê ôôùúr påârtïïåâlïïty åâffrôôntïïng ùúnplëêåâsåânt why åâdd.</w:t>
-      </w:r>
-      <w:r>
-        <w:rPr>
-          <w:rStyle w:val="DefaultParagraphFont"/>
-          <w:rFonts w:ascii="Calibri" w:eastAsia="Calibri" w:hAnsi="Calibri" w:cs="Calibri"/>
-          <w:b w:val="0"/>
-          <w:bCs w:val="0"/>
-          <w:i w:val="0"/>
-          <w:iCs w:val="0"/>
-          <w:caps w:val="0"/>
-          <w:smallCaps w:val="0"/>
-          <w:strike w:val="0"/>
-          <w:dstrike w:val="0"/>
-          <w:outline w:val="0"/>
-          <w:shadow w:val="0"/>
-          <w:emboss w:val="0"/>
-          <w:imprint w:val="0"/>
-          <w:noProof w:val="0"/>
-          <w:vanish w:val="0"/>
-          <w:color w:val="auto"/>
-          <w:spacing w:val="0"/>
-          <w:w w:val="100"/>
-          <w:kern w:val="0"/>
-          <w:position w:val="0"/>
-          <w:sz w:val="22"/>
-          <w:szCs w:val="22"/>
-          <w:highlight w:val="none"/>
-          <w:u w:val="none" w:color="auto"/>
-          <w:effect w:val="none"/>
-          <w:bdr w:val="nil"/>
+          <w:bdr w:val="none" w:sz="0" w:space="0" w:color="auto"/>
+          <w:shd w:val="clear" w:color="auto" w:fill="auto"/>
+          <w:vertAlign w:val="baseline"/>
+          <w:rtl w:val="0"/>
+          <w:cs w:val="0"/>
+          <w:lang w:val="de-DE" w:eastAsia="zh-TW" w:bidi="ar-SA"/>
+        </w:rPr>
+        <w:t>Óùüt ïîntèêrèêstèêd ææccèêptææncèê öòùür pæærtïîæælïîty ææffröòntïîng ùünplèêææsæænt why æædd.</w:t>
+      </w:r>
+      <w:r>
+        <w:rPr>
+          <w:rStyle w:val="DefaultParagraphFont"/>
+          <w:rFonts w:ascii="Calibri" w:eastAsia="Calibri" w:hAnsi="Calibri" w:cs="Calibri"/>
+          <w:b w:val="0"/>
+          <w:bCs w:val="0"/>
+          <w:i w:val="0"/>
+          <w:iCs w:val="0"/>
+          <w:caps w:val="0"/>
+          <w:smallCaps w:val="0"/>
+          <w:strike w:val="0"/>
+          <w:dstrike w:val="0"/>
+          <w:outline w:val="0"/>
+          <w:shadow w:val="0"/>
+          <w:emboss w:val="0"/>
+          <w:imprint w:val="0"/>
+          <w:noProof w:val="0"/>
+          <w:vanish w:val="0"/>
+          <w:color w:val="auto"/>
+          <w:spacing w:val="0"/>
+          <w:w w:val="100"/>
+          <w:kern w:val="0"/>
+          <w:position w:val="0"/>
+          <w:sz w:val="22"/>
+          <w:szCs w:val="22"/>
+          <w:highlight w:val="none"/>
+          <w:u w:val="none" w:color="auto"/>
+          <w:effect w:val="none"/>
+          <w:bdr w:val="none" w:sz="0" w:space="0" w:color="auto"/>
           <w:shd w:val="clear" w:color="auto" w:fill="auto"/>
           <w:vertAlign w:val="baseline"/>
           <w:rtl w:val="0"/>
@@ -257,44 +257,44 @@
           <w:highlight w:val="none"/>
           <w:u w:val="none" w:color="auto"/>
           <w:effect w:val="none"/>
-          <w:bdr w:val="nil"/>
-          <w:shd w:val="clear" w:color="auto" w:fill="auto"/>
-          <w:vertAlign w:val="baseline"/>
-          <w:rtl w:val="0"/>
-          <w:cs w:val="0"/>
-          <w:lang w:val="de-DE" w:eastAsia="zh-TW" w:bidi="ar-SA"/>
-        </w:rPr>
-        <w:t>Éstéèéèm gæârdéèn méèn yéèt shy cóòýürséè.</w:t>
-      </w:r>
-      <w:r>
-        <w:rPr>
-          <w:rStyle w:val="DefaultParagraphFont"/>
-          <w:rFonts w:ascii="Calibri" w:eastAsia="Calibri" w:hAnsi="Calibri" w:cs="Calibri"/>
-          <w:b w:val="0"/>
-          <w:bCs w:val="0"/>
-          <w:i w:val="0"/>
-          <w:iCs w:val="0"/>
-          <w:caps w:val="0"/>
-          <w:smallCaps w:val="0"/>
-          <w:strike w:val="0"/>
-          <w:dstrike w:val="0"/>
-          <w:outline w:val="0"/>
-          <w:shadow w:val="0"/>
-          <w:emboss w:val="0"/>
-          <w:imprint w:val="0"/>
-          <w:noProof w:val="0"/>
-          <w:vanish w:val="0"/>
-          <w:color w:val="auto"/>
-          <w:spacing w:val="0"/>
-          <w:w w:val="100"/>
-          <w:kern w:val="0"/>
-          <w:position w:val="0"/>
-          <w:sz w:val="22"/>
-          <w:szCs w:val="22"/>
-          <w:highlight w:val="none"/>
-          <w:u w:val="none" w:color="auto"/>
-          <w:effect w:val="none"/>
-          <w:bdr w:val="nil"/>
+          <w:bdr w:val="none" w:sz="0" w:space="0" w:color="auto"/>
+          <w:shd w:val="clear" w:color="auto" w:fill="auto"/>
+          <w:vertAlign w:val="baseline"/>
+          <w:rtl w:val="0"/>
+          <w:cs w:val="0"/>
+          <w:lang w:val="de-DE" w:eastAsia="zh-TW" w:bidi="ar-SA"/>
+        </w:rPr>
+        <w:t>Êstêèêèm gàãrdêèn mêèn yêèt shy cóõùùrsêè.</w:t>
+      </w:r>
+      <w:r>
+        <w:rPr>
+          <w:rStyle w:val="DefaultParagraphFont"/>
+          <w:rFonts w:ascii="Calibri" w:eastAsia="Calibri" w:hAnsi="Calibri" w:cs="Calibri"/>
+          <w:b w:val="0"/>
+          <w:bCs w:val="0"/>
+          <w:i w:val="0"/>
+          <w:iCs w:val="0"/>
+          <w:caps w:val="0"/>
+          <w:smallCaps w:val="0"/>
+          <w:strike w:val="0"/>
+          <w:dstrike w:val="0"/>
+          <w:outline w:val="0"/>
+          <w:shadow w:val="0"/>
+          <w:emboss w:val="0"/>
+          <w:imprint w:val="0"/>
+          <w:noProof w:val="0"/>
+          <w:vanish w:val="0"/>
+          <w:color w:val="auto"/>
+          <w:spacing w:val="0"/>
+          <w:w w:val="100"/>
+          <w:kern w:val="0"/>
+          <w:position w:val="0"/>
+          <w:sz w:val="22"/>
+          <w:szCs w:val="22"/>
+          <w:highlight w:val="none"/>
+          <w:u w:val="none" w:color="auto"/>
+          <w:effect w:val="none"/>
+          <w:bdr w:val="none" w:sz="0" w:space="0" w:color="auto"/>
           <w:shd w:val="clear" w:color="auto" w:fill="auto"/>
           <w:vertAlign w:val="baseline"/>
           <w:rtl w:val="0"/>
@@ -331,44 +331,44 @@
           <w:highlight w:val="none"/>
           <w:u w:val="none" w:color="auto"/>
           <w:effect w:val="none"/>
-          <w:bdr w:val="nil"/>
-          <w:shd w:val="clear" w:color="auto" w:fill="auto"/>
-          <w:vertAlign w:val="baseline"/>
-          <w:rtl w:val="0"/>
-          <w:cs w:val="0"/>
-          <w:lang w:val="de-DE" w:eastAsia="zh-TW" w:bidi="ar-SA"/>
-        </w:rPr>
-        <w:t>Cöónsûýltëèd ûýp my töólëèrââbly söómëètíîmëès pëèrpëètûýââl öóh.</w:t>
-      </w:r>
-      <w:r>
-        <w:rPr>
-          <w:rStyle w:val="DefaultParagraphFont"/>
-          <w:rFonts w:ascii="Calibri" w:eastAsia="Calibri" w:hAnsi="Calibri" w:cs="Calibri"/>
-          <w:b w:val="0"/>
-          <w:bCs w:val="0"/>
-          <w:i w:val="0"/>
-          <w:iCs w:val="0"/>
-          <w:caps w:val="0"/>
-          <w:smallCaps w:val="0"/>
-          <w:strike w:val="0"/>
-          <w:dstrike w:val="0"/>
-          <w:outline w:val="0"/>
-          <w:shadow w:val="0"/>
-          <w:emboss w:val="0"/>
-          <w:imprint w:val="0"/>
-          <w:noProof w:val="0"/>
-          <w:vanish w:val="0"/>
-          <w:color w:val="auto"/>
-          <w:spacing w:val="0"/>
-          <w:w w:val="100"/>
-          <w:kern w:val="0"/>
-          <w:position w:val="0"/>
-          <w:sz w:val="22"/>
-          <w:szCs w:val="22"/>
-          <w:highlight w:val="none"/>
-          <w:u w:val="none" w:color="auto"/>
-          <w:effect w:val="none"/>
-          <w:bdr w:val="nil"/>
+          <w:bdr w:val="none" w:sz="0" w:space="0" w:color="auto"/>
+          <w:shd w:val="clear" w:color="auto" w:fill="auto"/>
+          <w:vertAlign w:val="baseline"/>
+          <w:rtl w:val="0"/>
+          <w:cs w:val="0"/>
+          <w:lang w:val="de-DE" w:eastAsia="zh-TW" w:bidi="ar-SA"/>
+        </w:rPr>
+        <w:t>Cöônsüûltêëd üûp my töôlêërààbly söômêëtïîmêës pêërpêëtüûààl öôh.</w:t>
+      </w:r>
+      <w:r>
+        <w:rPr>
+          <w:rStyle w:val="DefaultParagraphFont"/>
+          <w:rFonts w:ascii="Calibri" w:eastAsia="Calibri" w:hAnsi="Calibri" w:cs="Calibri"/>
+          <w:b w:val="0"/>
+          <w:bCs w:val="0"/>
+          <w:i w:val="0"/>
+          <w:iCs w:val="0"/>
+          <w:caps w:val="0"/>
+          <w:smallCaps w:val="0"/>
+          <w:strike w:val="0"/>
+          <w:dstrike w:val="0"/>
+          <w:outline w:val="0"/>
+          <w:shadow w:val="0"/>
+          <w:emboss w:val="0"/>
+          <w:imprint w:val="0"/>
+          <w:noProof w:val="0"/>
+          <w:vanish w:val="0"/>
+          <w:color w:val="auto"/>
+          <w:spacing w:val="0"/>
+          <w:w w:val="100"/>
+          <w:kern w:val="0"/>
+          <w:position w:val="0"/>
+          <w:sz w:val="22"/>
+          <w:szCs w:val="22"/>
+          <w:highlight w:val="none"/>
+          <w:u w:val="none" w:color="auto"/>
+          <w:effect w:val="none"/>
+          <w:bdr w:val="none" w:sz="0" w:space="0" w:color="auto"/>
           <w:shd w:val="clear" w:color="auto" w:fill="auto"/>
           <w:vertAlign w:val="baseline"/>
           <w:rtl w:val="0"/>
@@ -405,44 +405,44 @@
           <w:highlight w:val="none"/>
           <w:u w:val="none" w:color="auto"/>
           <w:effect w:val="none"/>
-          <w:bdr w:val="nil"/>
-          <w:shd w:val="clear" w:color="auto" w:fill="auto"/>
-          <w:vertAlign w:val="baseline"/>
-          <w:rtl w:val="0"/>
-          <w:cs w:val="0"/>
-          <w:lang w:val="de-DE" w:eastAsia="zh-TW" w:bidi="ar-SA"/>
-        </w:rPr>
-        <w:t>Éxprèéssîíòòn äæccèéptäæncèé îímprûúdèéncèé päærtîícûúläær häæd èéäæt ûúnsäætîíäæblèé.</w:t>
-      </w:r>
-      <w:r>
-        <w:rPr>
-          <w:rStyle w:val="DefaultParagraphFont"/>
-          <w:rFonts w:ascii="Calibri" w:eastAsia="Calibri" w:hAnsi="Calibri" w:cs="Calibri"/>
-          <w:b w:val="0"/>
-          <w:bCs w:val="0"/>
-          <w:i w:val="0"/>
-          <w:iCs w:val="0"/>
-          <w:caps w:val="0"/>
-          <w:smallCaps w:val="0"/>
-          <w:strike w:val="0"/>
-          <w:dstrike w:val="0"/>
-          <w:outline w:val="0"/>
-          <w:shadow w:val="0"/>
-          <w:emboss w:val="0"/>
-          <w:imprint w:val="0"/>
-          <w:noProof w:val="0"/>
-          <w:vanish w:val="0"/>
-          <w:color w:val="auto"/>
-          <w:spacing w:val="0"/>
-          <w:w w:val="100"/>
-          <w:kern w:val="0"/>
-          <w:position w:val="0"/>
-          <w:sz w:val="22"/>
-          <w:szCs w:val="22"/>
-          <w:highlight w:val="none"/>
-          <w:u w:val="none" w:color="auto"/>
-          <w:effect w:val="none"/>
-          <w:bdr w:val="nil"/>
+          <w:bdr w:val="none" w:sz="0" w:space="0" w:color="auto"/>
+          <w:shd w:val="clear" w:color="auto" w:fill="auto"/>
+          <w:vertAlign w:val="baseline"/>
+          <w:rtl w:val="0"/>
+          <w:cs w:val="0"/>
+          <w:lang w:val="de-DE" w:eastAsia="zh-TW" w:bidi="ar-SA"/>
+        </w:rPr>
+        <w:t>Êxprèèssíîòõn àáccèèptàáncèè íîmprýüdèèncèè pàártíîcýülàár hàád èèàát ýünsàátíîàáblèè.</w:t>
+      </w:r>
+      <w:r>
+        <w:rPr>
+          <w:rStyle w:val="DefaultParagraphFont"/>
+          <w:rFonts w:ascii="Calibri" w:eastAsia="Calibri" w:hAnsi="Calibri" w:cs="Calibri"/>
+          <w:b w:val="0"/>
+          <w:bCs w:val="0"/>
+          <w:i w:val="0"/>
+          <w:iCs w:val="0"/>
+          <w:caps w:val="0"/>
+          <w:smallCaps w:val="0"/>
+          <w:strike w:val="0"/>
+          <w:dstrike w:val="0"/>
+          <w:outline w:val="0"/>
+          <w:shadow w:val="0"/>
+          <w:emboss w:val="0"/>
+          <w:imprint w:val="0"/>
+          <w:noProof w:val="0"/>
+          <w:vanish w:val="0"/>
+          <w:color w:val="auto"/>
+          <w:spacing w:val="0"/>
+          <w:w w:val="100"/>
+          <w:kern w:val="0"/>
+          <w:position w:val="0"/>
+          <w:sz w:val="22"/>
+          <w:szCs w:val="22"/>
+          <w:highlight w:val="none"/>
+          <w:u w:val="none" w:color="auto"/>
+          <w:effect w:val="none"/>
+          <w:bdr w:val="none" w:sz="0" w:space="0" w:color="auto"/>
           <w:shd w:val="clear" w:color="auto" w:fill="auto"/>
           <w:vertAlign w:val="baseline"/>
           <w:rtl w:val="0"/>
@@ -485,44 +485,44 @@
           <w:highlight w:val="none"/>
           <w:u w:val="none" w:color="auto"/>
           <w:effect w:val="none"/>
-          <w:bdr w:val="nil"/>
-          <w:shd w:val="clear" w:color="auto" w:fill="auto"/>
-          <w:vertAlign w:val="baseline"/>
-          <w:rtl w:val="0"/>
-          <w:cs w:val="0"/>
-          <w:lang w:val="de-DE" w:eastAsia="zh-TW" w:bidi="ar-SA"/>
-        </w:rPr>
-        <w:t>Háåd dëénöõtíìng pröõpëérly jöõíìntúùrëé yöõúù öõccáåsíìöõn díìrëéctly ráåíìllëéry.</w:t>
-      </w:r>
-      <w:r>
-        <w:rPr>
-          <w:rStyle w:val="DefaultParagraphFont"/>
-          <w:rFonts w:ascii="Calibri" w:eastAsia="Calibri" w:hAnsi="Calibri" w:cs="Calibri"/>
-          <w:b w:val="0"/>
-          <w:bCs w:val="0"/>
-          <w:i w:val="0"/>
-          <w:iCs w:val="0"/>
-          <w:caps w:val="0"/>
-          <w:smallCaps w:val="0"/>
-          <w:strike w:val="0"/>
-          <w:dstrike w:val="0"/>
-          <w:outline w:val="0"/>
-          <w:shadow w:val="0"/>
-          <w:emboss w:val="0"/>
-          <w:imprint w:val="0"/>
-          <w:noProof w:val="0"/>
-          <w:vanish w:val="0"/>
-          <w:color w:val="auto"/>
-          <w:spacing w:val="0"/>
-          <w:w w:val="100"/>
-          <w:kern w:val="0"/>
-          <w:position w:val="0"/>
-          <w:sz w:val="22"/>
-          <w:szCs w:val="22"/>
-          <w:highlight w:val="none"/>
-          <w:u w:val="none" w:color="auto"/>
-          <w:effect w:val="none"/>
-          <w:bdr w:val="nil"/>
+          <w:bdr w:val="none" w:sz="0" w:space="0" w:color="auto"/>
+          <w:shd w:val="clear" w:color="auto" w:fill="auto"/>
+          <w:vertAlign w:val="baseline"/>
+          <w:rtl w:val="0"/>
+          <w:cs w:val="0"/>
+          <w:lang w:val="de-DE" w:eastAsia="zh-TW" w:bidi="ar-SA"/>
+        </w:rPr>
+        <w:t>Hàåd dëénõötîîng prõöpëérly jõöîîntûýrëé yõöûý õöccàåsîîõön dîîrëéctly ràåîîllëéry.</w:t>
+      </w:r>
+      <w:r>
+        <w:rPr>
+          <w:rStyle w:val="DefaultParagraphFont"/>
+          <w:rFonts w:ascii="Calibri" w:eastAsia="Calibri" w:hAnsi="Calibri" w:cs="Calibri"/>
+          <w:b w:val="0"/>
+          <w:bCs w:val="0"/>
+          <w:i w:val="0"/>
+          <w:iCs w:val="0"/>
+          <w:caps w:val="0"/>
+          <w:smallCaps w:val="0"/>
+          <w:strike w:val="0"/>
+          <w:dstrike w:val="0"/>
+          <w:outline w:val="0"/>
+          <w:shadow w:val="0"/>
+          <w:emboss w:val="0"/>
+          <w:imprint w:val="0"/>
+          <w:noProof w:val="0"/>
+          <w:vanish w:val="0"/>
+          <w:color w:val="auto"/>
+          <w:spacing w:val="0"/>
+          <w:w w:val="100"/>
+          <w:kern w:val="0"/>
+          <w:position w:val="0"/>
+          <w:sz w:val="22"/>
+          <w:szCs w:val="22"/>
+          <w:highlight w:val="none"/>
+          <w:u w:val="none" w:color="auto"/>
+          <w:effect w:val="none"/>
+          <w:bdr w:val="none" w:sz="0" w:space="0" w:color="auto"/>
           <w:shd w:val="clear" w:color="auto" w:fill="auto"/>
           <w:vertAlign w:val="baseline"/>
           <w:rtl w:val="0"/>
@@ -559,44 +559,44 @@
           <w:highlight w:val="none"/>
           <w:u w:val="none" w:color="auto"/>
           <w:effect w:val="none"/>
-          <w:bdr w:val="nil"/>
-          <w:shd w:val="clear" w:color="auto" w:fill="auto"/>
-          <w:vertAlign w:val="baseline"/>
-          <w:rtl w:val="0"/>
-          <w:cs w:val="0"/>
-          <w:lang w:val="de-DE" w:eastAsia="zh-TW" w:bidi="ar-SA"/>
-        </w:rPr>
-        <w:t>Ïn sâäìïd tõô õôf põôõôr fýüll bëë põôst fâäcëë snýüg.</w:t>
-      </w:r>
-      <w:r>
-        <w:rPr>
-          <w:rStyle w:val="DefaultParagraphFont"/>
-          <w:rFonts w:ascii="Calibri" w:eastAsia="Calibri" w:hAnsi="Calibri" w:cs="Calibri"/>
-          <w:b w:val="0"/>
-          <w:bCs w:val="0"/>
-          <w:i w:val="0"/>
-          <w:iCs w:val="0"/>
-          <w:caps w:val="0"/>
-          <w:smallCaps w:val="0"/>
-          <w:strike w:val="0"/>
-          <w:dstrike w:val="0"/>
-          <w:outline w:val="0"/>
-          <w:shadow w:val="0"/>
-          <w:emboss w:val="0"/>
-          <w:imprint w:val="0"/>
-          <w:noProof w:val="0"/>
-          <w:vanish w:val="0"/>
-          <w:color w:val="auto"/>
-          <w:spacing w:val="0"/>
-          <w:w w:val="100"/>
-          <w:kern w:val="0"/>
-          <w:position w:val="0"/>
-          <w:sz w:val="22"/>
-          <w:szCs w:val="22"/>
-          <w:highlight w:val="none"/>
-          <w:u w:val="none" w:color="auto"/>
-          <w:effect w:val="none"/>
-          <w:bdr w:val="nil"/>
+          <w:bdr w:val="none" w:sz="0" w:space="0" w:color="auto"/>
+          <w:shd w:val="clear" w:color="auto" w:fill="auto"/>
+          <w:vertAlign w:val="baseline"/>
+          <w:rtl w:val="0"/>
+          <w:cs w:val="0"/>
+          <w:lang w:val="de-DE" w:eastAsia="zh-TW" w:bidi="ar-SA"/>
+        </w:rPr>
+        <w:t>Ín sâàîìd tôó ôóf pôóôór fûùll bëë pôóst fâàcëë snûùg.</w:t>
+      </w:r>
+      <w:r>
+        <w:rPr>
+          <w:rStyle w:val="DefaultParagraphFont"/>
+          <w:rFonts w:ascii="Calibri" w:eastAsia="Calibri" w:hAnsi="Calibri" w:cs="Calibri"/>
+          <w:b w:val="0"/>
+          <w:bCs w:val="0"/>
+          <w:i w:val="0"/>
+          <w:iCs w:val="0"/>
+          <w:caps w:val="0"/>
+          <w:smallCaps w:val="0"/>
+          <w:strike w:val="0"/>
+          <w:dstrike w:val="0"/>
+          <w:outline w:val="0"/>
+          <w:shadow w:val="0"/>
+          <w:emboss w:val="0"/>
+          <w:imprint w:val="0"/>
+          <w:noProof w:val="0"/>
+          <w:vanish w:val="0"/>
+          <w:color w:val="auto"/>
+          <w:spacing w:val="0"/>
+          <w:w w:val="100"/>
+          <w:kern w:val="0"/>
+          <w:position w:val="0"/>
+          <w:sz w:val="22"/>
+          <w:szCs w:val="22"/>
+          <w:highlight w:val="none"/>
+          <w:u w:val="none" w:color="auto"/>
+          <w:effect w:val="none"/>
+          <w:bdr w:val="none" w:sz="0" w:space="0" w:color="auto"/>
           <w:shd w:val="clear" w:color="auto" w:fill="auto"/>
           <w:vertAlign w:val="baseline"/>
           <w:rtl w:val="0"/>
@@ -633,44 +633,44 @@
           <w:highlight w:val="none"/>
           <w:u w:val="none" w:color="auto"/>
           <w:effect w:val="none"/>
-          <w:bdr w:val="nil"/>
-          <w:shd w:val="clear" w:color="auto" w:fill="auto"/>
-          <w:vertAlign w:val="baseline"/>
-          <w:rtl w:val="0"/>
-          <w:cs w:val="0"/>
-          <w:lang w:val="de-DE" w:eastAsia="zh-TW" w:bidi="ar-SA"/>
-        </w:rPr>
-        <w:t>Întrôõdýýcèéd îìmprýýdèéncèé sèéèé sáây ýýnplèéáâsîìng dèévôõnshîìrèé áâccèéptáâncèé sôõn.</w:t>
-      </w:r>
-      <w:r>
-        <w:rPr>
-          <w:rStyle w:val="DefaultParagraphFont"/>
-          <w:rFonts w:ascii="Calibri" w:eastAsia="Calibri" w:hAnsi="Calibri" w:cs="Calibri"/>
-          <w:b w:val="0"/>
-          <w:bCs w:val="0"/>
-          <w:i w:val="0"/>
-          <w:iCs w:val="0"/>
-          <w:caps w:val="0"/>
-          <w:smallCaps w:val="0"/>
-          <w:strike w:val="0"/>
-          <w:dstrike w:val="0"/>
-          <w:outline w:val="0"/>
-          <w:shadow w:val="0"/>
-          <w:emboss w:val="0"/>
-          <w:imprint w:val="0"/>
-          <w:noProof w:val="0"/>
-          <w:vanish w:val="0"/>
-          <w:color w:val="auto"/>
-          <w:spacing w:val="0"/>
-          <w:w w:val="100"/>
-          <w:kern w:val="0"/>
-          <w:position w:val="0"/>
-          <w:sz w:val="22"/>
-          <w:szCs w:val="22"/>
-          <w:highlight w:val="none"/>
-          <w:u w:val="none" w:color="auto"/>
-          <w:effect w:val="none"/>
-          <w:bdr w:val="nil"/>
+          <w:bdr w:val="none" w:sz="0" w:space="0" w:color="auto"/>
+          <w:shd w:val="clear" w:color="auto" w:fill="auto"/>
+          <w:vertAlign w:val="baseline"/>
+          <w:rtl w:val="0"/>
+          <w:cs w:val="0"/>
+          <w:lang w:val="de-DE" w:eastAsia="zh-TW" w:bidi="ar-SA"/>
+        </w:rPr>
+        <w:t>Ïntròòdüýcëëd ììmprüýdëëncëë sëëëë sàãy üýnplëëàãsììng dëëvòònshììrëë àãccëëptàãncëë sòòn.</w:t>
+      </w:r>
+      <w:r>
+        <w:rPr>
+          <w:rStyle w:val="DefaultParagraphFont"/>
+          <w:rFonts w:ascii="Calibri" w:eastAsia="Calibri" w:hAnsi="Calibri" w:cs="Calibri"/>
+          <w:b w:val="0"/>
+          <w:bCs w:val="0"/>
+          <w:i w:val="0"/>
+          <w:iCs w:val="0"/>
+          <w:caps w:val="0"/>
+          <w:smallCaps w:val="0"/>
+          <w:strike w:val="0"/>
+          <w:dstrike w:val="0"/>
+          <w:outline w:val="0"/>
+          <w:shadow w:val="0"/>
+          <w:emboss w:val="0"/>
+          <w:imprint w:val="0"/>
+          <w:noProof w:val="0"/>
+          <w:vanish w:val="0"/>
+          <w:color w:val="auto"/>
+          <w:spacing w:val="0"/>
+          <w:w w:val="100"/>
+          <w:kern w:val="0"/>
+          <w:position w:val="0"/>
+          <w:sz w:val="22"/>
+          <w:szCs w:val="22"/>
+          <w:highlight w:val="none"/>
+          <w:u w:val="none" w:color="auto"/>
+          <w:effect w:val="none"/>
+          <w:bdr w:val="none" w:sz="0" w:space="0" w:color="auto"/>
           <w:shd w:val="clear" w:color="auto" w:fill="auto"/>
           <w:vertAlign w:val="baseline"/>
           <w:rtl w:val="0"/>
@@ -707,44 +707,44 @@
           <w:highlight w:val="none"/>
           <w:u w:val="none" w:color="auto"/>
           <w:effect w:val="none"/>
-          <w:bdr w:val="nil"/>
-          <w:shd w:val="clear" w:color="auto" w:fill="auto"/>
-          <w:vertAlign w:val="baseline"/>
-          <w:rtl w:val="0"/>
-          <w:cs w:val="0"/>
-          <w:lang w:val="de-DE" w:eastAsia="zh-TW" w:bidi="ar-SA"/>
-        </w:rPr>
-        <w:t>Éxëètëèr lòõngëèr wíîsdòõm gâày nòõr dëèsíîgn âàgëè.</w:t>
-      </w:r>
-      <w:r>
-        <w:rPr>
-          <w:rStyle w:val="DefaultParagraphFont"/>
-          <w:rFonts w:ascii="Calibri" w:eastAsia="Calibri" w:hAnsi="Calibri" w:cs="Calibri"/>
-          <w:b w:val="0"/>
-          <w:bCs w:val="0"/>
-          <w:i w:val="0"/>
-          <w:iCs w:val="0"/>
-          <w:caps w:val="0"/>
-          <w:smallCaps w:val="0"/>
-          <w:strike w:val="0"/>
-          <w:dstrike w:val="0"/>
-          <w:outline w:val="0"/>
-          <w:shadow w:val="0"/>
-          <w:emboss w:val="0"/>
-          <w:imprint w:val="0"/>
-          <w:noProof w:val="0"/>
-          <w:vanish w:val="0"/>
-          <w:color w:val="auto"/>
-          <w:spacing w:val="0"/>
-          <w:w w:val="100"/>
-          <w:kern w:val="0"/>
-          <w:position w:val="0"/>
-          <w:sz w:val="22"/>
-          <w:szCs w:val="22"/>
-          <w:highlight w:val="none"/>
-          <w:u w:val="none" w:color="auto"/>
-          <w:effect w:val="none"/>
-          <w:bdr w:val="nil"/>
+          <w:bdr w:val="none" w:sz="0" w:space="0" w:color="auto"/>
+          <w:shd w:val="clear" w:color="auto" w:fill="auto"/>
+          <w:vertAlign w:val="baseline"/>
+          <w:rtl w:val="0"/>
+          <w:cs w:val="0"/>
+          <w:lang w:val="de-DE" w:eastAsia="zh-TW" w:bidi="ar-SA"/>
+        </w:rPr>
+        <w:t>Ëxêêtêêr lôõngêêr wïísdôõm gàáy nôõr dêêsïígn àágêê.</w:t>
+      </w:r>
+      <w:r>
+        <w:rPr>
+          <w:rStyle w:val="DefaultParagraphFont"/>
+          <w:rFonts w:ascii="Calibri" w:eastAsia="Calibri" w:hAnsi="Calibri" w:cs="Calibri"/>
+          <w:b w:val="0"/>
+          <w:bCs w:val="0"/>
+          <w:i w:val="0"/>
+          <w:iCs w:val="0"/>
+          <w:caps w:val="0"/>
+          <w:smallCaps w:val="0"/>
+          <w:strike w:val="0"/>
+          <w:dstrike w:val="0"/>
+          <w:outline w:val="0"/>
+          <w:shadow w:val="0"/>
+          <w:emboss w:val="0"/>
+          <w:imprint w:val="0"/>
+          <w:noProof w:val="0"/>
+          <w:vanish w:val="0"/>
+          <w:color w:val="auto"/>
+          <w:spacing w:val="0"/>
+          <w:w w:val="100"/>
+          <w:kern w:val="0"/>
+          <w:position w:val="0"/>
+          <w:sz w:val="22"/>
+          <w:szCs w:val="22"/>
+          <w:highlight w:val="none"/>
+          <w:u w:val="none" w:color="auto"/>
+          <w:effect w:val="none"/>
+          <w:bdr w:val="none" w:sz="0" w:space="0" w:color="auto"/>
           <w:shd w:val="clear" w:color="auto" w:fill="auto"/>
           <w:vertAlign w:val="baseline"/>
           <w:rtl w:val="0"/>
@@ -781,44 +781,44 @@
           <w:highlight w:val="none"/>
           <w:u w:val="none" w:color="auto"/>
           <w:effect w:val="none"/>
-          <w:bdr w:val="nil"/>
-          <w:shd w:val="clear" w:color="auto" w:fill="auto"/>
-          <w:vertAlign w:val="baseline"/>
-          <w:rtl w:val="0"/>
-          <w:cs w:val="0"/>
-          <w:lang w:val="de-DE" w:eastAsia="zh-TW" w:bidi="ar-SA"/>
-        </w:rPr>
-        <w:t>Åm wêéâäthêér tõô êéntêérêéd nõôrlâänd nõô ïïn shõôwïïng sêérvïïcêé.</w:t>
-      </w:r>
-      <w:r>
-        <w:rPr>
-          <w:rStyle w:val="DefaultParagraphFont"/>
-          <w:rFonts w:ascii="Calibri" w:eastAsia="Calibri" w:hAnsi="Calibri" w:cs="Calibri"/>
-          <w:b w:val="0"/>
-          <w:bCs w:val="0"/>
-          <w:i w:val="0"/>
-          <w:iCs w:val="0"/>
-          <w:caps w:val="0"/>
-          <w:smallCaps w:val="0"/>
-          <w:strike w:val="0"/>
-          <w:dstrike w:val="0"/>
-          <w:outline w:val="0"/>
-          <w:shadow w:val="0"/>
-          <w:emboss w:val="0"/>
-          <w:imprint w:val="0"/>
-          <w:noProof w:val="0"/>
-          <w:vanish w:val="0"/>
-          <w:color w:val="auto"/>
-          <w:spacing w:val="0"/>
-          <w:w w:val="100"/>
-          <w:kern w:val="0"/>
-          <w:position w:val="0"/>
-          <w:sz w:val="22"/>
-          <w:szCs w:val="22"/>
-          <w:highlight w:val="none"/>
-          <w:u w:val="none" w:color="auto"/>
-          <w:effect w:val="none"/>
-          <w:bdr w:val="nil"/>
+          <w:bdr w:val="none" w:sz="0" w:space="0" w:color="auto"/>
+          <w:shd w:val="clear" w:color="auto" w:fill="auto"/>
+          <w:vertAlign w:val="baseline"/>
+          <w:rtl w:val="0"/>
+          <w:cs w:val="0"/>
+          <w:lang w:val="de-DE" w:eastAsia="zh-TW" w:bidi="ar-SA"/>
+        </w:rPr>
+        <w:t>Æm wêéäáthêér tòö êéntêérêéd nòörläánd nòö ììn shòöwììng sêérvììcêé.</w:t>
+      </w:r>
+      <w:r>
+        <w:rPr>
+          <w:rStyle w:val="DefaultParagraphFont"/>
+          <w:rFonts w:ascii="Calibri" w:eastAsia="Calibri" w:hAnsi="Calibri" w:cs="Calibri"/>
+          <w:b w:val="0"/>
+          <w:bCs w:val="0"/>
+          <w:i w:val="0"/>
+          <w:iCs w:val="0"/>
+          <w:caps w:val="0"/>
+          <w:smallCaps w:val="0"/>
+          <w:strike w:val="0"/>
+          <w:dstrike w:val="0"/>
+          <w:outline w:val="0"/>
+          <w:shadow w:val="0"/>
+          <w:emboss w:val="0"/>
+          <w:imprint w:val="0"/>
+          <w:noProof w:val="0"/>
+          <w:vanish w:val="0"/>
+          <w:color w:val="auto"/>
+          <w:spacing w:val="0"/>
+          <w:w w:val="100"/>
+          <w:kern w:val="0"/>
+          <w:position w:val="0"/>
+          <w:sz w:val="22"/>
+          <w:szCs w:val="22"/>
+          <w:highlight w:val="none"/>
+          <w:u w:val="none" w:color="auto"/>
+          <w:effect w:val="none"/>
+          <w:bdr w:val="none" w:sz="0" w:space="0" w:color="auto"/>
           <w:shd w:val="clear" w:color="auto" w:fill="auto"/>
           <w:vertAlign w:val="baseline"/>
           <w:rtl w:val="0"/>
@@ -855,44 +855,44 @@
           <w:highlight w:val="none"/>
           <w:u w:val="none" w:color="auto"/>
           <w:effect w:val="none"/>
-          <w:bdr w:val="nil"/>
-          <w:shd w:val="clear" w:color="auto" w:fill="auto"/>
-          <w:vertAlign w:val="baseline"/>
-          <w:rtl w:val="0"/>
-          <w:cs w:val="0"/>
-          <w:lang w:val="de-DE" w:eastAsia="zh-TW" w:bidi="ar-SA"/>
-        </w:rPr>
-        <w:t>Nöör réëpéëæætéëd spéëæækìíng shy ææppéëtìítéë.</w:t>
-      </w:r>
-      <w:r>
-        <w:rPr>
-          <w:rStyle w:val="DefaultParagraphFont"/>
-          <w:rFonts w:ascii="Calibri" w:eastAsia="Calibri" w:hAnsi="Calibri" w:cs="Calibri"/>
-          <w:b w:val="0"/>
-          <w:bCs w:val="0"/>
-          <w:i w:val="0"/>
-          <w:iCs w:val="0"/>
-          <w:caps w:val="0"/>
-          <w:smallCaps w:val="0"/>
-          <w:strike w:val="0"/>
-          <w:dstrike w:val="0"/>
-          <w:outline w:val="0"/>
-          <w:shadow w:val="0"/>
-          <w:emboss w:val="0"/>
-          <w:imprint w:val="0"/>
-          <w:noProof w:val="0"/>
-          <w:vanish w:val="0"/>
-          <w:color w:val="auto"/>
-          <w:spacing w:val="0"/>
-          <w:w w:val="100"/>
-          <w:kern w:val="0"/>
-          <w:position w:val="0"/>
-          <w:sz w:val="22"/>
-          <w:szCs w:val="22"/>
-          <w:highlight w:val="none"/>
-          <w:u w:val="none" w:color="auto"/>
-          <w:effect w:val="none"/>
-          <w:bdr w:val="nil"/>
+          <w:bdr w:val="none" w:sz="0" w:space="0" w:color="auto"/>
+          <w:shd w:val="clear" w:color="auto" w:fill="auto"/>
+          <w:vertAlign w:val="baseline"/>
+          <w:rtl w:val="0"/>
+          <w:cs w:val="0"/>
+          <w:lang w:val="de-DE" w:eastAsia="zh-TW" w:bidi="ar-SA"/>
+        </w:rPr>
+        <w:t>Nõòr rèëpèëåætèëd spèëåækííng shy åæppèëtíítèë.</w:t>
+      </w:r>
+      <w:r>
+        <w:rPr>
+          <w:rStyle w:val="DefaultParagraphFont"/>
+          <w:rFonts w:ascii="Calibri" w:eastAsia="Calibri" w:hAnsi="Calibri" w:cs="Calibri"/>
+          <w:b w:val="0"/>
+          <w:bCs w:val="0"/>
+          <w:i w:val="0"/>
+          <w:iCs w:val="0"/>
+          <w:caps w:val="0"/>
+          <w:smallCaps w:val="0"/>
+          <w:strike w:val="0"/>
+          <w:dstrike w:val="0"/>
+          <w:outline w:val="0"/>
+          <w:shadow w:val="0"/>
+          <w:emboss w:val="0"/>
+          <w:imprint w:val="0"/>
+          <w:noProof w:val="0"/>
+          <w:vanish w:val="0"/>
+          <w:color w:val="auto"/>
+          <w:spacing w:val="0"/>
+          <w:w w:val="100"/>
+          <w:kern w:val="0"/>
+          <w:position w:val="0"/>
+          <w:sz w:val="22"/>
+          <w:szCs w:val="22"/>
+          <w:highlight w:val="none"/>
+          <w:u w:val="none" w:color="auto"/>
+          <w:effect w:val="none"/>
+          <w:bdr w:val="none" w:sz="0" w:space="0" w:color="auto"/>
           <w:shd w:val="clear" w:color="auto" w:fill="auto"/>
           <w:vertAlign w:val="baseline"/>
           <w:rtl w:val="0"/>
@@ -929,44 +929,44 @@
           <w:highlight w:val="none"/>
           <w:u w:val="none" w:color="auto"/>
           <w:effect w:val="none"/>
-          <w:bdr w:val="nil"/>
-          <w:shd w:val="clear" w:color="auto" w:fill="auto"/>
-          <w:vertAlign w:val="baseline"/>
-          <w:rtl w:val="0"/>
-          <w:cs w:val="0"/>
-          <w:lang w:val="de-DE" w:eastAsia="zh-TW" w:bidi="ar-SA"/>
-        </w:rPr>
-        <w:t>Êxcíìtèèd íìt hàåstíìly àån pàåstùürèè íìt òõbsèèrvèè.</w:t>
-      </w:r>
-      <w:r>
-        <w:rPr>
-          <w:rStyle w:val="DefaultParagraphFont"/>
-          <w:rFonts w:ascii="Calibri" w:eastAsia="Calibri" w:hAnsi="Calibri" w:cs="Calibri"/>
-          <w:b w:val="0"/>
-          <w:bCs w:val="0"/>
-          <w:i w:val="0"/>
-          <w:iCs w:val="0"/>
-          <w:caps w:val="0"/>
-          <w:smallCaps w:val="0"/>
-          <w:strike w:val="0"/>
-          <w:dstrike w:val="0"/>
-          <w:outline w:val="0"/>
-          <w:shadow w:val="0"/>
-          <w:emboss w:val="0"/>
-          <w:imprint w:val="0"/>
-          <w:noProof w:val="0"/>
-          <w:vanish w:val="0"/>
-          <w:color w:val="auto"/>
-          <w:spacing w:val="0"/>
-          <w:w w:val="100"/>
-          <w:kern w:val="0"/>
-          <w:position w:val="0"/>
-          <w:sz w:val="22"/>
-          <w:szCs w:val="22"/>
-          <w:highlight w:val="none"/>
-          <w:u w:val="none" w:color="auto"/>
-          <w:effect w:val="none"/>
-          <w:bdr w:val="nil"/>
+          <w:bdr w:val="none" w:sz="0" w:space="0" w:color="auto"/>
+          <w:shd w:val="clear" w:color="auto" w:fill="auto"/>
+          <w:vertAlign w:val="baseline"/>
+          <w:rtl w:val="0"/>
+          <w:cs w:val="0"/>
+          <w:lang w:val="de-DE" w:eastAsia="zh-TW" w:bidi="ar-SA"/>
+        </w:rPr>
+        <w:t>Éxcîìtèêd îìt hååstîìly åån pååstüûrèê îìt öóbsèêrvèê.</w:t>
+      </w:r>
+      <w:r>
+        <w:rPr>
+          <w:rStyle w:val="DefaultParagraphFont"/>
+          <w:rFonts w:ascii="Calibri" w:eastAsia="Calibri" w:hAnsi="Calibri" w:cs="Calibri"/>
+          <w:b w:val="0"/>
+          <w:bCs w:val="0"/>
+          <w:i w:val="0"/>
+          <w:iCs w:val="0"/>
+          <w:caps w:val="0"/>
+          <w:smallCaps w:val="0"/>
+          <w:strike w:val="0"/>
+          <w:dstrike w:val="0"/>
+          <w:outline w:val="0"/>
+          <w:shadow w:val="0"/>
+          <w:emboss w:val="0"/>
+          <w:imprint w:val="0"/>
+          <w:noProof w:val="0"/>
+          <w:vanish w:val="0"/>
+          <w:color w:val="auto"/>
+          <w:spacing w:val="0"/>
+          <w:w w:val="100"/>
+          <w:kern w:val="0"/>
+          <w:position w:val="0"/>
+          <w:sz w:val="22"/>
+          <w:szCs w:val="22"/>
+          <w:highlight w:val="none"/>
+          <w:u w:val="none" w:color="auto"/>
+          <w:effect w:val="none"/>
+          <w:bdr w:val="none" w:sz="0" w:space="0" w:color="auto"/>
           <w:shd w:val="clear" w:color="auto" w:fill="auto"/>
           <w:vertAlign w:val="baseline"/>
           <w:rtl w:val="0"/>
@@ -1003,14 +1003,14 @@
           <w:highlight w:val="none"/>
           <w:u w:val="none" w:color="auto"/>
           <w:effect w:val="none"/>
-          <w:bdr w:val="nil"/>
-          <w:shd w:val="clear" w:color="auto" w:fill="auto"/>
-          <w:vertAlign w:val="baseline"/>
-          <w:rtl w:val="0"/>
-          <w:cs w:val="0"/>
-          <w:lang w:val="de-DE" w:eastAsia="zh-TW" w:bidi="ar-SA"/>
-        </w:rPr>
-        <w:t>Snùýg hàænd höôw dàærèè hèèrèè töôöô.</w:t>
+          <w:bdr w:val="none" w:sz="0" w:space="0" w:color="auto"/>
+          <w:shd w:val="clear" w:color="auto" w:fill="auto"/>
+          <w:vertAlign w:val="baseline"/>
+          <w:rtl w:val="0"/>
+          <w:cs w:val="0"/>
+          <w:lang w:val="de-DE" w:eastAsia="zh-TW" w:bidi="ar-SA"/>
+        </w:rPr>
+        <w:t>Snûùg háänd hóów dáärêè hêèrêè tóóóó.</w:t>
       </w:r>
       <w:bookmarkStart w:id="0" w:name="_GoBack"/>
       <w:bookmarkEnd w:id="0"/>

--- a/Test_BP/Fol_2k_files_500(2)/de-DE/file 500_2 - Copy (492)_de.docx
+++ b/Test_BP/Fol_2k_files_500(2)/de-DE/file 500_2 - Copy (492)_de.docx
@@ -42,7 +42,7 @@
           <w:cs w:val="0"/>
           <w:lang w:val="de-DE" w:eastAsia="zh-TW" w:bidi="ar-SA"/>
         </w:rPr>
-        <w:t>t ëëxcëëpt töô söô tëëmpëër mýútýúæâl tæâstëës möôthëër.</w:t>
+        <w:t>t ëêxcëêpt töó söó tëêmpëêr mùútùúáæl táæstëês möóthëêr.</w:t>
       </w:r>
       <w:r>
         <w:rPr>
@@ -116,7 +116,7 @@
           <w:cs w:val="0"/>
           <w:lang w:val="de-DE" w:eastAsia="zh-TW" w:bidi="ar-SA"/>
         </w:rPr>
-        <w:t>Ìntêèrêèstêèd cüúltîíváåtêèd îíts côòntîínüúîíng nôòw yêèt áårêè.</w:t>
+        <w:t>Íntêèrêèstêèd cüültíìvâätêèd íìts còôntíìnüüíìng nòôw yêèt âärêè.</w:t>
       </w:r>
       <w:r>
         <w:rPr>
@@ -190,7 +190,7 @@
           <w:cs w:val="0"/>
           <w:lang w:val="de-DE" w:eastAsia="zh-TW" w:bidi="ar-SA"/>
         </w:rPr>
-        <w:t>Óùüt ïîntèêrèêstèêd ææccèêptææncèê öòùür pæærtïîæælïîty ææffröòntïîng ùünplèêææsæænt why æædd.</w:t>
+        <w:t>Ôùüt îìntèërèëstèëd äåccèëptäåncèë òöùür päårtîìäålîìty äåffròöntîìng ùünplèëäåsäånt why äådd.</w:t>
       </w:r>
       <w:r>
         <w:rPr>
@@ -264,7 +264,7 @@
           <w:cs w:val="0"/>
           <w:lang w:val="de-DE" w:eastAsia="zh-TW" w:bidi="ar-SA"/>
         </w:rPr>
-        <w:t>Êstêèêèm gàãrdêèn mêèn yêèt shy cóõùùrsêè.</w:t>
+        <w:t>Ëstêèêèm gâårdêèn mêèn yêèt shy côòûûrsêè.</w:t>
       </w:r>
       <w:r>
         <w:rPr>
@@ -338,7 +338,7 @@
           <w:cs w:val="0"/>
           <w:lang w:val="de-DE" w:eastAsia="zh-TW" w:bidi="ar-SA"/>
         </w:rPr>
-        <w:t>Cöônsüûltêëd üûp my töôlêërààbly söômêëtïîmêës pêërpêëtüûààl öôh.</w:t>
+        <w:t>Cõônsûûltêêd ûûp my tõôlêêrãæbly sõômêêtììmêês pêêrpêêtûûãæl õôh.</w:t>
       </w:r>
       <w:r>
         <w:rPr>
@@ -412,7 +412,7 @@
           <w:cs w:val="0"/>
           <w:lang w:val="de-DE" w:eastAsia="zh-TW" w:bidi="ar-SA"/>
         </w:rPr>
-        <w:t>Êxprèèssíîòõn àáccèèptàáncèè íîmprýüdèèncèè pàártíîcýülàár hàád èèàát ýünsàátíîàáblèè.</w:t>
+        <w:t>Ëxprêëssííöòn äåccêëptäåncêë íímprüüdêëncêë päårtíícüüläår häåd êëäåt üünsäåtííäåblêë.</w:t>
       </w:r>
       <w:r>
         <w:rPr>
@@ -492,7 +492,7 @@
           <w:cs w:val="0"/>
           <w:lang w:val="de-DE" w:eastAsia="zh-TW" w:bidi="ar-SA"/>
         </w:rPr>
-        <w:t>Hàåd dëénõötîîng prõöpëérly jõöîîntûýrëé yõöûý õöccàåsîîõön dîîrëéctly ràåîîllëéry.</w:t>
+        <w:t>Hâãd dëènôótìíng prôópëèrly jôóìíntýúrëè yôóýú ôóccâãsìíôón dìírëèctly râãìíllëèry.</w:t>
       </w:r>
       <w:r>
         <w:rPr>
@@ -566,7 +566,7 @@
           <w:cs w:val="0"/>
           <w:lang w:val="de-DE" w:eastAsia="zh-TW" w:bidi="ar-SA"/>
         </w:rPr>
-        <w:t>Ín sâàîìd tôó ôóf pôóôór fûùll bëë pôóst fâàcëë snûùg.</w:t>
+        <w:t>Ïn sààìïd tôò ôòf pôòôòr fúýll béë pôòst fààcéë snúýg.</w:t>
       </w:r>
       <w:r>
         <w:rPr>
@@ -640,7 +640,7 @@
           <w:cs w:val="0"/>
           <w:lang w:val="de-DE" w:eastAsia="zh-TW" w:bidi="ar-SA"/>
         </w:rPr>
-        <w:t>Ïntròòdüýcëëd ììmprüýdëëncëë sëëëë sàãy üýnplëëàãsììng dëëvòònshììrëë àãccëëptàãncëë sòòn.</w:t>
+        <w:t>Ïntròödýücëëd ïìmprýüdëëncëë sëëëë säåy ýünplëëäåsïìng dëëvòönshïìrëë äåccëëptäåncëë sòön.</w:t>
       </w:r>
       <w:r>
         <w:rPr>
@@ -714,7 +714,7 @@
           <w:cs w:val="0"/>
           <w:lang w:val="de-DE" w:eastAsia="zh-TW" w:bidi="ar-SA"/>
         </w:rPr>
-        <w:t>Ëxêêtêêr lôõngêêr wïísdôõm gàáy nôõr dêêsïígn àágêê.</w:t>
+        <w:t>Éxêétêér lóöngêér wïïsdóöm gååy nóör dêésïïgn åågêé.</w:t>
       </w:r>
       <w:r>
         <w:rPr>
@@ -788,7 +788,7 @@
           <w:cs w:val="0"/>
           <w:lang w:val="de-DE" w:eastAsia="zh-TW" w:bidi="ar-SA"/>
         </w:rPr>
-        <w:t>Æm wêéäáthêér tòö êéntêérêéd nòörläánd nòö ììn shòöwììng sêérvììcêé.</w:t>
+        <w:t>Äm wêéáàthêér tôô êéntêérêéd nôôrláànd nôô ïín shôôwïíng sêérvïícêé.</w:t>
       </w:r>
       <w:r>
         <w:rPr>
@@ -862,7 +862,7 @@
           <w:cs w:val="0"/>
           <w:lang w:val="de-DE" w:eastAsia="zh-TW" w:bidi="ar-SA"/>
         </w:rPr>
-        <w:t>Nõòr rèëpèëåætèëd spèëåækííng shy åæppèëtíítèë.</w:t>
+        <w:t>Nöòr rëépëéáàtëéd spëéáàkïíng shy áàppëétïítëé.</w:t>
       </w:r>
       <w:r>
         <w:rPr>
@@ -936,7 +936,7 @@
           <w:cs w:val="0"/>
           <w:lang w:val="de-DE" w:eastAsia="zh-TW" w:bidi="ar-SA"/>
         </w:rPr>
-        <w:t>Éxcîìtèêd îìt hååstîìly åån pååstüûrèê îìt öóbsèêrvèê.</w:t>
+        <w:t>Èxcìítéëd ìít háåstìíly áån páåstûûréë ìít ôôbséërvéë.</w:t>
       </w:r>
       <w:r>
         <w:rPr>
@@ -1010,7 +1010,7 @@
           <w:cs w:val="0"/>
           <w:lang w:val="de-DE" w:eastAsia="zh-TW" w:bidi="ar-SA"/>
         </w:rPr>
-        <w:t>Snûùg háänd hóów dáärêè hêèrêè tóóóó.</w:t>
+        <w:t>Snûýg hãánd hóöw dãárëé hëérëé tóöóö.</w:t>
       </w:r>
       <w:bookmarkStart w:id="0" w:name="_GoBack"/>
       <w:bookmarkEnd w:id="0"/>

--- a/Test_BP/Fol_2k_files_500(2)/de-DE/file 500_2 - Copy (492)_de.docx
+++ b/Test_BP/Fol_2k_files_500(2)/de-DE/file 500_2 - Copy (492)_de.docx
@@ -42,7 +42,7 @@
           <w:cs w:val="0"/>
           <w:lang w:val="de-DE" w:eastAsia="zh-TW" w:bidi="ar-SA"/>
         </w:rPr>
-        <w:t>t ëêxcëêpt töó söó tëêmpëêr mùútùúáæl táæstëês möóthëêr.</w:t>
+        <w:t>t èêxcèêpt tòõ sòõ tèêmpèêr müûtüûãäl tãästèês mòõthèêr.</w:t>
       </w:r>
       <w:r>
         <w:rPr>
@@ -116,7 +116,7 @@
           <w:cs w:val="0"/>
           <w:lang w:val="de-DE" w:eastAsia="zh-TW" w:bidi="ar-SA"/>
         </w:rPr>
-        <w:t>Íntêèrêèstêèd cüültíìvâätêèd íìts còôntíìnüüíìng nòôw yêèt âärêè.</w:t>
+        <w:t>Íntéëréëstéëd cüültìívâátéëd ìíts côòntìínüüìíng nôòw yéët âáréë.</w:t>
       </w:r>
       <w:r>
         <w:rPr>
@@ -190,7 +190,7 @@
           <w:cs w:val="0"/>
           <w:lang w:val="de-DE" w:eastAsia="zh-TW" w:bidi="ar-SA"/>
         </w:rPr>
-        <w:t>Ôùüt îìntèërèëstèëd äåccèëptäåncèë òöùür päårtîìäålîìty äåffròöntîìng ùünplèëäåsäånt why äådd.</w:t>
+        <w:t>Öúùt îìntèèrèèstèèd åäccèèptåäncèè ôóúùr påärtîìåälîìty åäffrôóntîìng úùnplèèåäsåänt why åädd.</w:t>
       </w:r>
       <w:r>
         <w:rPr>
@@ -264,7 +264,7 @@
           <w:cs w:val="0"/>
           <w:lang w:val="de-DE" w:eastAsia="zh-TW" w:bidi="ar-SA"/>
         </w:rPr>
-        <w:t>Ëstêèêèm gâårdêèn mêèn yêèt shy côòûûrsêè.</w:t>
+        <w:t>Êstèêèêm gàärdèên mèên yèêt shy côôýürsèê.</w:t>
       </w:r>
       <w:r>
         <w:rPr>
@@ -338,7 +338,7 @@
           <w:cs w:val="0"/>
           <w:lang w:val="de-DE" w:eastAsia="zh-TW" w:bidi="ar-SA"/>
         </w:rPr>
-        <w:t>Cõônsûûltêêd ûûp my tõôlêêrãæbly sõômêêtììmêês pêêrpêêtûûãæl õôh.</w:t>
+        <w:t>Cóônsûûltèêd ûûp my tóôlèêråábly sóômèêtíìmèês pèêrpèêtûûåál óôh.</w:t>
       </w:r>
       <w:r>
         <w:rPr>
@@ -412,7 +412,7 @@
           <w:cs w:val="0"/>
           <w:lang w:val="de-DE" w:eastAsia="zh-TW" w:bidi="ar-SA"/>
         </w:rPr>
-        <w:t>Ëxprêëssííöòn äåccêëptäåncêë íímprüüdêëncêë päårtíícüüläår häåd êëäåt üünsäåtííäåblêë.</w:t>
+        <w:t>Èxprëèssïïôón ááccëèptááncëè ïïmprüûdëèncëè páártïïcüûláár háád ëèáát üûnsáátïïááblëè.</w:t>
       </w:r>
       <w:r>
         <w:rPr>
@@ -492,7 +492,7 @@
           <w:cs w:val="0"/>
           <w:lang w:val="de-DE" w:eastAsia="zh-TW" w:bidi="ar-SA"/>
         </w:rPr>
-        <w:t>Hâãd dëènôótìíng prôópëèrly jôóìíntýúrëè yôóýú ôóccâãsìíôón dìírëèctly râãìíllëèry.</w:t>
+        <w:t>Háàd dèènóótîïng próópèèrly jóóîïntýùrèè yóóýù óóccáàsîïóón dîïrèèctly ráàîïllèèry.</w:t>
       </w:r>
       <w:r>
         <w:rPr>
@@ -566,7 +566,7 @@
           <w:cs w:val="0"/>
           <w:lang w:val="de-DE" w:eastAsia="zh-TW" w:bidi="ar-SA"/>
         </w:rPr>
-        <w:t>Ïn sààìïd tôò ôòf pôòôòr fúýll béë pôòst fààcéë snúýg.</w:t>
+        <w:t>Ïn sááïîd tóö óöf póöóör fýùll béê póöst fáácéê snýùg.</w:t>
       </w:r>
       <w:r>
         <w:rPr>
@@ -640,7 +640,7 @@
           <w:cs w:val="0"/>
           <w:lang w:val="de-DE" w:eastAsia="zh-TW" w:bidi="ar-SA"/>
         </w:rPr>
-        <w:t>Ïntròödýücëëd ïìmprýüdëëncëë sëëëë säåy ýünplëëäåsïìng dëëvòönshïìrëë äåccëëptäåncëë sòön.</w:t>
+        <w:t>Ïntrõõdúýcéëd ìîmprúýdéëncéë séëéë sáây úýnpléëáâsìîng déëvõõnshìîréë áâccéëptáâncéë sõõn.</w:t>
       </w:r>
       <w:r>
         <w:rPr>
@@ -714,7 +714,7 @@
           <w:cs w:val="0"/>
           <w:lang w:val="de-DE" w:eastAsia="zh-TW" w:bidi="ar-SA"/>
         </w:rPr>
-        <w:t>Éxêétêér lóöngêér wïïsdóöm gååy nóör dêésïïgn åågêé.</w:t>
+        <w:t>Ëxèétèér löôngèér wïìsdöôm gææy nöôr dèésïìgn æægèé.</w:t>
       </w:r>
       <w:r>
         <w:rPr>
@@ -788,7 +788,7 @@
           <w:cs w:val="0"/>
           <w:lang w:val="de-DE" w:eastAsia="zh-TW" w:bidi="ar-SA"/>
         </w:rPr>
-        <w:t>Äm wêéáàthêér tôô êéntêérêéd nôôrláànd nôô ïín shôôwïíng sêérvïícêé.</w:t>
+        <w:t>Åm wêéâãthêér tóó êéntêérêéd nóórlâãnd nóó íîn shóówíîng sêérvíîcêé.</w:t>
       </w:r>
       <w:r>
         <w:rPr>
@@ -862,7 +862,7 @@
           <w:cs w:val="0"/>
           <w:lang w:val="de-DE" w:eastAsia="zh-TW" w:bidi="ar-SA"/>
         </w:rPr>
-        <w:t>Nöòr rëépëéáàtëéd spëéáàkïíng shy áàppëétïítëé.</w:t>
+        <w:t>Nóór rèêpèêáátèêd spèêáákïíng shy ááppèêtïítèê.</w:t>
       </w:r>
       <w:r>
         <w:rPr>
@@ -936,7 +936,7 @@
           <w:cs w:val="0"/>
           <w:lang w:val="de-DE" w:eastAsia="zh-TW" w:bidi="ar-SA"/>
         </w:rPr>
-        <w:t>Èxcìítéëd ìít háåstìíly áån páåstûûréë ìít ôôbséërvéë.</w:t>
+        <w:t>Èxcììtéèd ììt hàâstììly àân pàâstúüréè ììt õôbséèrvéè.</w:t>
       </w:r>
       <w:r>
         <w:rPr>
@@ -1010,7 +1010,7 @@
           <w:cs w:val="0"/>
           <w:lang w:val="de-DE" w:eastAsia="zh-TW" w:bidi="ar-SA"/>
         </w:rPr>
-        <w:t>Snûýg hãánd hóöw dãárëé hëérëé tóöóö.</w:t>
+        <w:t>Snüýg háànd hóów dáàrèé hèérèé tóóóó.</w:t>
       </w:r>
       <w:bookmarkStart w:id="0" w:name="_GoBack"/>
       <w:bookmarkEnd w:id="0"/>
